--- a/report.docx
+++ b/report.docx
@@ -3,59 +3,21 @@
 <w:document xmlns:wpc="http://schemas.microsoft.com/office/word/2010/wordprocessingCanvas" xmlns:cx="http://schemas.microsoft.com/office/drawing/2014/chartex" xmlns:cx1="http://schemas.microsoft.com/office/drawing/2015/9/8/chartex" xmlns:cx2="http://schemas.microsoft.com/office/drawing/2015/10/21/chartex" xmlns:cx3="http://schemas.microsoft.com/office/drawing/2016/5/9/chartex" xmlns:cx4="http://schemas.microsoft.com/office/drawing/2016/5/10/chartex" xmlns:cx5="http://schemas.microsoft.com/office/drawing/2016/5/11/chartex" xmlns:cx6="http://schemas.microsoft.com/office/drawing/2016/5/12/chartex" xmlns:cx7="http://schemas.microsoft.com/office/drawing/2016/5/13/chartex" xmlns:cx8="http://schemas.microsoft.com/office/drawing/2016/5/14/chartex" xmlns:mc="http://schemas.openxmlformats.org/markup-compatibility/2006" xmlns:aink="http://schemas.microsoft.com/office/drawing/2016/ink" xmlns:am3d="http://schemas.microsoft.com/office/drawing/2017/model3d" xmlns:o="urn:schemas-microsoft-com:office:office" xmlns:r="http://schemas.openxmlformats.org/officeDocument/2006/relationships" xmlns:m="http://schemas.openxmlformats.org/officeDocument/2006/math" xmlns:v="urn:schemas-microsoft-com:vml" xmlns:wp14="http://schemas.microsoft.com/office/word/2010/wordprocessingDrawing" xmlns:wp="http://schemas.openxmlformats.org/drawingml/2006/wordprocessingDrawing" xmlns:w10="urn:schemas-microsoft-com:office:word" xmlns:w="http://schemas.openxmlformats.org/wordprocessingml/2006/main" xmlns:w14="http://schemas.microsoft.com/office/word/2010/wordml" xmlns:w15="http://schemas.microsoft.com/office/word/2012/wordml" xmlns:w16cid="http://schemas.microsoft.com/office/word/2016/wordml/cid" xmlns:w16se="http://schemas.microsoft.com/office/word/2015/wordml/symex" xmlns:wpg="http://schemas.microsoft.com/office/word/2010/wordprocessingGroup" xmlns:wpi="http://schemas.microsoft.com/office/word/2010/wordprocessingInk" xmlns:wne="http://schemas.microsoft.com/office/word/2006/wordml" xmlns:wps="http://schemas.microsoft.com/office/word/2010/wordprocessingShape" mc:Ignorable="w14 w15 w16se w16cid wp14">
   <w:body>
     <w:p>
-      <w:pPr>
-        <w:rPr>
-          <w:b/>
-        </w:rPr>
-      </w:pPr>
       <w:r>
-        <w:rPr>
-          <w:b/>
-        </w:rPr>
-        <w:t>Vector Timestamp Behavior</w:t>
+        <w:t>The more processes you create, the less likely it is to get a new coordinator with each new process using the bully algorithm. Since the coordinator always has the highest id, eventually it becomes one with a value far above the average.</w:t>
       </w:r>
     </w:p>
+    <w:p/>
     <w:p>
       <w:r>
-        <w:t xml:space="preserve">Probably the most interesting behavior noticed with vector timestamps is how certain nodes </w:t>
+        <w:t xml:space="preserve">Didn’t bother to try removing </w:t>
       </w:r>
       <w:r>
-        <w:t xml:space="preserve">or groups of nodes will </w:t>
-      </w:r>
-      <w:r>
-        <w:t xml:space="preserve">become “isolated” for long periods of time depending on the simulation parameters. </w:t>
-      </w:r>
-      <w:r>
-        <w:t>This mainly happens with EMR and HDS nodes where they are unaware of the timestamps of any other nodes until an outbreak occurs.</w:t>
-      </w:r>
-      <w:r>
-        <w:t xml:space="preserve"> This is because outside of an outbreak notification, these nodes receive messages exclusively from one another.</w:t>
+        <w:t>downed processes from the process list on S3. This ended up causing problems when a new process would start up and take the IP/Port of the downed process then try sending election messages to itself, getting stuck in an infinite loop.</w:t>
       </w:r>
       <w:bookmarkStart w:id="0" w:name="_GoBack"/>
       <w:bookmarkEnd w:id="0"/>
     </w:p>
-    <w:p>
-      <w:r>
-        <w:t>DOA nodes also exhibit similar behavior, but they are only unaware of the other DOA nodes until they outbreak.</w:t>
-      </w:r>
-      <w:r>
-        <w:t xml:space="preserve"> </w:t>
-      </w:r>
-      <w:r>
-        <w:t>Since the DOA nodes effectively act as sinks for most messages going through the system, they are generally the most up to date with the newest vector timestamp.</w:t>
-      </w:r>
-    </w:p>
-    <w:p>
-      <w:r>
-        <w:t xml:space="preserve">The counts within the vector also give a good indication of what has been going on within the system. For example, a DOA node with a high logical clock value indicates that it has received a large number of disease notifications and may be more likely to have reported an outbreak (depending on the threshold parameters). The clock value for an HDS node may also reveal how many EMR nodes it is connected to relative to other HDS nodes. Those with higher values see more traffic from EMR requests for disease outbreaks. </w:t>
-      </w:r>
-    </w:p>
-    <w:p>
-      <w:r>
-        <w:t>All EMR nodes also have generally similar clock values since they work independently with the same parameters and each communicates with exactly one other node.</w:t>
-      </w:r>
-    </w:p>
-    <w:p/>
     <w:sectPr>
       <w:pgSz w:w="12240" w:h="15840"/>
       <w:pgMar w:top="1440" w:right="1440" w:bottom="1440" w:left="1440" w:header="720" w:footer="720" w:gutter="0"/>

--- a/report.docx
+++ b/report.docx
@@ -2,6 +2,8 @@
 <file path=word/document.xml><?xml version="1.0" encoding="utf-8"?>
 <w:document xmlns:wpc="http://schemas.microsoft.com/office/word/2010/wordprocessingCanvas" xmlns:cx="http://schemas.microsoft.com/office/drawing/2014/chartex" xmlns:cx1="http://schemas.microsoft.com/office/drawing/2015/9/8/chartex" xmlns:cx2="http://schemas.microsoft.com/office/drawing/2015/10/21/chartex" xmlns:cx3="http://schemas.microsoft.com/office/drawing/2016/5/9/chartex" xmlns:cx4="http://schemas.microsoft.com/office/drawing/2016/5/10/chartex" xmlns:cx5="http://schemas.microsoft.com/office/drawing/2016/5/11/chartex" xmlns:cx6="http://schemas.microsoft.com/office/drawing/2016/5/12/chartex" xmlns:cx7="http://schemas.microsoft.com/office/drawing/2016/5/13/chartex" xmlns:cx8="http://schemas.microsoft.com/office/drawing/2016/5/14/chartex" xmlns:mc="http://schemas.openxmlformats.org/markup-compatibility/2006" xmlns:aink="http://schemas.microsoft.com/office/drawing/2016/ink" xmlns:am3d="http://schemas.microsoft.com/office/drawing/2017/model3d" xmlns:o="urn:schemas-microsoft-com:office:office" xmlns:r="http://schemas.openxmlformats.org/officeDocument/2006/relationships" xmlns:m="http://schemas.openxmlformats.org/officeDocument/2006/math" xmlns:v="urn:schemas-microsoft-com:vml" xmlns:wp14="http://schemas.microsoft.com/office/word/2010/wordprocessingDrawing" xmlns:wp="http://schemas.openxmlformats.org/drawingml/2006/wordprocessingDrawing" xmlns:w10="urn:schemas-microsoft-com:office:word" xmlns:w="http://schemas.openxmlformats.org/wordprocessingml/2006/main" xmlns:w14="http://schemas.microsoft.com/office/word/2010/wordml" xmlns:w15="http://schemas.microsoft.com/office/word/2012/wordml" xmlns:w16cid="http://schemas.microsoft.com/office/word/2016/wordml/cid" xmlns:w16se="http://schemas.microsoft.com/office/word/2015/wordml/symex" xmlns:wpg="http://schemas.microsoft.com/office/word/2010/wordprocessingGroup" xmlns:wpi="http://schemas.microsoft.com/office/word/2010/wordprocessingInk" xmlns:wne="http://schemas.microsoft.com/office/word/2006/wordml" xmlns:wps="http://schemas.microsoft.com/office/word/2010/wordprocessingShape" mc:Ignorable="w14 w15 w16se w16cid wp14">
   <w:body>
+    <w:p/>
+    <w:p/>
     <w:p>
       <w:r>
         <w:t>The more processes you create, the less likely it is to get a new coordinator with each new process using the bully algorithm. Since the coordinator always has the highest id, eventually it becomes one with a value far above the average.</w:t>
@@ -14,6 +16,65 @@
       </w:r>
       <w:r>
         <w:t>downed processes from the process list on S3. This ended up causing problems when a new process would start up and take the IP/Port of the downed process then try sending election messages to itself, getting stuck in an infinite loop.</w:t>
+      </w:r>
+      <w:r>
+        <w:t xml:space="preserve"> Would also cause weird behavior when a process starts up taking the IP and port of a dead process that someone had sent a request to. The new process accepts the request once its socket is bound, even if it doesn’t make sense.</w:t>
+      </w:r>
+    </w:p>
+    <w:p/>
+    <w:p>
+      <w:r>
+        <w:t xml:space="preserve">Had issues with process state when getting out of sync with a lot of processes coming up. Process got stuck trying to request work from a process that was no longer the </w:t>
+      </w:r>
+      <w:proofErr w:type="gramStart"/>
+      <w:r>
+        <w:t>coordinator, or</w:t>
+      </w:r>
+      <w:proofErr w:type="gramEnd"/>
+      <w:r>
+        <w:t xml:space="preserve"> would fail to submit the work results and wouldn’t request new work.</w:t>
+      </w:r>
+    </w:p>
+    <w:p/>
+    <w:p>
+      <w:r>
+        <w:t>Some issues with the fact that Nodejs is single threaded. When running on a single machine, a lot of messages would time out because a process is busy computing edit distances and can’t respond to election requests.</w:t>
+      </w:r>
+    </w:p>
+    <w:p/>
+    <w:p>
+      <w:r>
+        <w:t xml:space="preserve">Some errors on windows with </w:t>
+      </w:r>
+      <w:proofErr w:type="spellStart"/>
+      <w:r>
+        <w:t>zmq</w:t>
+      </w:r>
+      <w:proofErr w:type="spellEnd"/>
+      <w:r>
+        <w:t xml:space="preserve"> when running a lot of nodes. </w:t>
+      </w:r>
+      <w:proofErr w:type="gramStart"/>
+      <w:r>
+        <w:t>Apparently</w:t>
+      </w:r>
+      <w:proofErr w:type="gramEnd"/>
+      <w:r>
+        <w:t xml:space="preserve"> there are some built in limits that need to be manually changed in </w:t>
+      </w:r>
+      <w:proofErr w:type="spellStart"/>
+      <w:r>
+        <w:t>zmq</w:t>
+      </w:r>
+      <w:proofErr w:type="spellEnd"/>
+      <w:r>
+        <w:t xml:space="preserve"> and rebuilt. On a positive note, the random failures were great for verifying the correctness of the election algorithm.</w:t>
+      </w:r>
+      <w:r>
+        <w:t xml:space="preserve"> Also had a few cases where </w:t>
+      </w:r>
+      <w:r>
+        <w:t>multiple processes somehow bound to the same port on my local machine, or at least appeared to.</w:t>
       </w:r>
       <w:bookmarkStart w:id="0" w:name="_GoBack"/>
       <w:bookmarkEnd w:id="0"/>

--- a/report.docx
+++ b/report.docx
@@ -75,6 +75,15 @@
       </w:r>
       <w:r>
         <w:t>multiple processes somehow bound to the same port on my local machine, or at least appeared to.</w:t>
+      </w:r>
+    </w:p>
+    <w:p/>
+    <w:p>
+      <w:r>
+        <w:t xml:space="preserve">Issue with all </w:t>
+      </w:r>
+      <w:r>
+        <w:t>nodes thinking they are the coordinator.</w:t>
       </w:r>
       <w:bookmarkStart w:id="0" w:name="_GoBack"/>
       <w:bookmarkEnd w:id="0"/>

--- a/report.docx
+++ b/report.docx
@@ -3,90 +3,369 @@
 <w:document xmlns:wpc="http://schemas.microsoft.com/office/word/2010/wordprocessingCanvas" xmlns:cx="http://schemas.microsoft.com/office/drawing/2014/chartex" xmlns:cx1="http://schemas.microsoft.com/office/drawing/2015/9/8/chartex" xmlns:cx2="http://schemas.microsoft.com/office/drawing/2015/10/21/chartex" xmlns:cx3="http://schemas.microsoft.com/office/drawing/2016/5/9/chartex" xmlns:cx4="http://schemas.microsoft.com/office/drawing/2016/5/10/chartex" xmlns:cx5="http://schemas.microsoft.com/office/drawing/2016/5/11/chartex" xmlns:cx6="http://schemas.microsoft.com/office/drawing/2016/5/12/chartex" xmlns:cx7="http://schemas.microsoft.com/office/drawing/2016/5/13/chartex" xmlns:cx8="http://schemas.microsoft.com/office/drawing/2016/5/14/chartex" xmlns:mc="http://schemas.openxmlformats.org/markup-compatibility/2006" xmlns:aink="http://schemas.microsoft.com/office/drawing/2016/ink" xmlns:am3d="http://schemas.microsoft.com/office/drawing/2017/model3d" xmlns:o="urn:schemas-microsoft-com:office:office" xmlns:r="http://schemas.openxmlformats.org/officeDocument/2006/relationships" xmlns:m="http://schemas.openxmlformats.org/officeDocument/2006/math" xmlns:v="urn:schemas-microsoft-com:vml" xmlns:wp14="http://schemas.microsoft.com/office/word/2010/wordprocessingDrawing" xmlns:wp="http://schemas.openxmlformats.org/drawingml/2006/wordprocessingDrawing" xmlns:w10="urn:schemas-microsoft-com:office:word" xmlns:w="http://schemas.openxmlformats.org/wordprocessingml/2006/main" xmlns:w14="http://schemas.microsoft.com/office/word/2010/wordml" xmlns:w15="http://schemas.microsoft.com/office/word/2012/wordml" xmlns:w16cid="http://schemas.microsoft.com/office/word/2016/wordml/cid" xmlns:w16se="http://schemas.microsoft.com/office/word/2015/wordml/symex" xmlns:wpg="http://schemas.microsoft.com/office/word/2010/wordprocessingGroup" xmlns:wpi="http://schemas.microsoft.com/office/word/2010/wordprocessingInk" xmlns:wne="http://schemas.microsoft.com/office/word/2006/wordml" xmlns:wps="http://schemas.microsoft.com/office/word/2010/wordprocessingShape" mc:Ignorable="w14 w15 w16se w16cid wp14">
   <w:body>
     <w:p/>
-    <w:p/>
     <w:p>
-      <w:r>
-        <w:t>The more processes you create, the less likely it is to get a new coordinator with each new process using the bully algorithm. Since the coordinator always has the highest id, eventually it becomes one with a value far above the average.</w:t>
+      <w:pPr>
+        <w:rPr>
+          <w:b/>
+        </w:rPr>
+      </w:pPr>
+      <w:r>
+        <w:rPr>
+          <w:b/>
+        </w:rPr>
+        <w:t>Design</w:t>
+      </w:r>
+    </w:p>
+    <w:p>
+      <w:pPr>
+        <w:rPr>
+          <w:noProof/>
+        </w:rPr>
+      </w:pPr>
+      <w:r>
+        <w:t xml:space="preserve">I chose to use the Bully algorithm for distributed election. </w:t>
+      </w:r>
+      <w:r>
+        <w:t>The algorithm is relatively more straightforward to implement than the alternatives. Although it is not a scalable as some of the other options, the low requirement on the maximum number of processes means it is still suitable for this assignment.</w:t>
+      </w:r>
+      <w:r>
+        <w:rPr>
+          <w:noProof/>
+        </w:rPr>
+        <w:t xml:space="preserve"> </w:t>
+      </w:r>
+      <w:r>
+        <w:rPr>
+          <w:noProof/>
+        </w:rPr>
+        <w:t>The ID in this case is a UUID generated by each process on startup and uses lexicographical comparison to determine which ID is greater.</w:t>
+      </w:r>
+    </w:p>
+    <w:p>
+      <w:r>
+        <w:t xml:space="preserve">I created a total of 4 buckets on S3 to hold parts of each stage of the system. The </w:t>
+      </w:r>
+      <w:r>
+        <w:rPr>
+          <w:b/>
+        </w:rPr>
+        <w:t>String Pair</w:t>
+      </w:r>
+      <w:r>
+        <w:t xml:space="preserve"> bucket holds the complete list of string pairs. This bucket is never modified and is only read from. Workers read from this bucket when given a string pair ID to work on and the Coordinator lists the object keys in this bucket to get the </w:t>
+      </w:r>
+      <w:r>
+        <w:t>initial set of string pairs that need to be worked on.</w:t>
+      </w:r>
+    </w:p>
+    <w:p>
+      <w:r>
+        <w:t xml:space="preserve">The </w:t>
+      </w:r>
+      <w:r>
+        <w:rPr>
+          <w:b/>
+        </w:rPr>
+        <w:t>Pending</w:t>
+      </w:r>
+      <w:r>
+        <w:t xml:space="preserve"> bucket holds the list of string pair IDs that are currently being worked on. These IDs match the object names from the String Pair bucket.</w:t>
+      </w:r>
+      <w:r>
+        <w:t xml:space="preserve"> The current Coordinator writes an ID to this bucket whenever it responds to a work request from a Worker and deletes from it when the result for a pending job is received. Newly elected Coordinators also read from this bucket to get the list of pending jobs. Each entry in this list is assigned a timeout and removed from the bucket to be returned to the work pool if a submission for this pending string pair is not received in time.</w:t>
+      </w:r>
+    </w:p>
+    <w:p>
+      <w:r>
+        <w:t>Similar to the Pending bucket</w:t>
+      </w:r>
+      <w:r>
+        <w:t xml:space="preserve">, the </w:t>
+      </w:r>
+      <w:r>
+        <w:rPr>
+          <w:b/>
+        </w:rPr>
+        <w:t>Results</w:t>
+      </w:r>
+      <w:r>
+        <w:t xml:space="preserve"> bucket holds the completed list of string pairs and their distance</w:t>
+      </w:r>
+      <w:r>
+        <w:t>s</w:t>
+      </w:r>
+      <w:r>
+        <w:t xml:space="preserve"> in the form &lt;ID#, distance&gt;.</w:t>
+      </w:r>
+      <w:r>
+        <w:t xml:space="preserve"> The Coordinator writes the result to this bucket when receiving a submit work request from a Worker, at the same time it removes the string pair from the Pending bucket. Newly elected Coordinators also get the list of completed jobs from the Result bucket and remove those jobs from its list of available jobs retrieved from the String Pair bucket.</w:t>
+      </w:r>
+    </w:p>
+    <w:p>
+      <w:r>
+        <w:t xml:space="preserve">Finally, the </w:t>
+      </w:r>
+      <w:r>
+        <w:rPr>
+          <w:b/>
+        </w:rPr>
+        <w:t>Processes</w:t>
+      </w:r>
+      <w:r>
+        <w:t xml:space="preserve"> bucket is used to keep track of the currently active processes.</w:t>
+      </w:r>
+      <w:r>
+        <w:t xml:space="preserve"> The key of each entry is the unique ID of the process, which is used for election. The body contains the IP and port of the process. Processes immediately write their own generated UUID and IP/port binding to the Processes bucket on startup. They also retrieve the list of other processes in order to send election requests to all current processes with a greater ID.</w:t>
       </w:r>
     </w:p>
     <w:p/>
     <w:p>
-      <w:r>
-        <w:t xml:space="preserve">Didn’t bother to try removing </w:t>
-      </w:r>
-      <w:r>
-        <w:t>downed processes from the process list on S3. This ended up causing problems when a new process would start up and take the IP/Port of the downed process then try sending election messages to itself, getting stuck in an infinite loop.</w:t>
-      </w:r>
-      <w:r>
-        <w:t xml:space="preserve"> Would also cause weird behavior when a process starts up taking the IP and port of a dead process that someone had sent a request to. The new process accepts the request once its socket is bound, even if it doesn’t make sense.</w:t>
-      </w:r>
+      <w:pPr>
+        <w:rPr>
+          <w:noProof/>
+        </w:rPr>
+      </w:pPr>
     </w:p>
-    <w:p/>
     <w:p>
       <w:r>
-        <w:t xml:space="preserve">Had issues with process state when getting out of sync with a lot of processes coming up. Process got stuck trying to request work from a process that was no longer the </w:t>
-      </w:r>
-      <w:proofErr w:type="gramStart"/>
-      <w:r>
-        <w:t>coordinator, or</w:t>
-      </w:r>
-      <w:proofErr w:type="gramEnd"/>
-      <w:r>
-        <w:t xml:space="preserve"> would fail to submit the work results and wouldn’t request new work.</w:t>
+        <w:rPr>
+          <w:noProof/>
+        </w:rPr>
+        <w:lastRenderedPageBreak/>
+        <w:drawing>
+          <wp:anchor distT="0" distB="0" distL="114300" distR="114300" simplePos="0" relativeHeight="251659264" behindDoc="1" locked="0" layoutInCell="1" allowOverlap="1" wp14:anchorId="5B6223EC" wp14:editId="7E6B89ED">
+            <wp:simplePos x="0" y="0"/>
+            <wp:positionH relativeFrom="margin">
+              <wp:posOffset>3457575</wp:posOffset>
+            </wp:positionH>
+            <wp:positionV relativeFrom="paragraph">
+              <wp:posOffset>3152775</wp:posOffset>
+            </wp:positionV>
+            <wp:extent cx="3143250" cy="3422015"/>
+            <wp:effectExtent l="0" t="0" r="0" b="6985"/>
+            <wp:wrapTopAndBottom/>
+            <wp:docPr id="2" name="Picture 2"/>
+            <wp:cNvGraphicFramePr>
+              <a:graphicFrameLocks xmlns:a="http://schemas.openxmlformats.org/drawingml/2006/main" noChangeAspect="1"/>
+            </wp:cNvGraphicFramePr>
+            <a:graphic xmlns:a="http://schemas.openxmlformats.org/drawingml/2006/main">
+              <a:graphicData uri="http://schemas.openxmlformats.org/drawingml/2006/picture">
+                <pic:pic xmlns:pic="http://schemas.openxmlformats.org/drawingml/2006/picture">
+                  <pic:nvPicPr>
+                    <pic:cNvPr id="0" name="Picture 2"/>
+                    <pic:cNvPicPr>
+                      <a:picLocks noChangeAspect="1" noChangeArrowheads="1"/>
+                    </pic:cNvPicPr>
+                  </pic:nvPicPr>
+                  <pic:blipFill rotWithShape="1">
+                    <a:blip r:embed="rId4">
+                      <a:extLst>
+                        <a:ext uri="{28A0092B-C50C-407E-A947-70E740481C1C}">
+                          <a14:useLocalDpi xmlns:a14="http://schemas.microsoft.com/office/drawing/2010/main" val="0"/>
+                        </a:ext>
+                      </a:extLst>
+                    </a:blip>
+                    <a:srcRect t="39442"/>
+                    <a:stretch/>
+                  </pic:blipFill>
+                  <pic:spPr bwMode="auto">
+                    <a:xfrm>
+                      <a:off x="0" y="0"/>
+                      <a:ext cx="3143250" cy="3422015"/>
+                    </a:xfrm>
+                    <a:prstGeom prst="rect">
+                      <a:avLst/>
+                    </a:prstGeom>
+                    <a:noFill/>
+                    <a:ln>
+                      <a:noFill/>
+                    </a:ln>
+                    <a:extLst>
+                      <a:ext uri="{53640926-AAD7-44D8-BBD7-CCE9431645EC}">
+                        <a14:shadowObscured xmlns:a14="http://schemas.microsoft.com/office/drawing/2010/main"/>
+                      </a:ext>
+                    </a:extLst>
+                  </pic:spPr>
+                </pic:pic>
+              </a:graphicData>
+            </a:graphic>
+            <wp14:sizeRelH relativeFrom="margin">
+              <wp14:pctWidth>0</wp14:pctWidth>
+            </wp14:sizeRelH>
+            <wp14:sizeRelV relativeFrom="margin">
+              <wp14:pctHeight>0</wp14:pctHeight>
+            </wp14:sizeRelV>
+          </wp:anchor>
+        </w:drawing>
+      </w:r>
+      <w:r>
+        <w:rPr>
+          <w:noProof/>
+        </w:rPr>
+        <w:drawing>
+          <wp:anchor distT="0" distB="0" distL="114300" distR="114300" simplePos="0" relativeHeight="251661312" behindDoc="1" locked="0" layoutInCell="1" allowOverlap="1" wp14:anchorId="605A1763" wp14:editId="16C8E612">
+            <wp:simplePos x="0" y="0"/>
+            <wp:positionH relativeFrom="margin">
+              <wp:posOffset>-171450</wp:posOffset>
+            </wp:positionH>
+            <wp:positionV relativeFrom="paragraph">
+              <wp:posOffset>3276600</wp:posOffset>
+            </wp:positionV>
+            <wp:extent cx="3143250" cy="2181225"/>
+            <wp:effectExtent l="0" t="0" r="0" b="9525"/>
+            <wp:wrapTopAndBottom/>
+            <wp:docPr id="3" name="Picture 3"/>
+            <wp:cNvGraphicFramePr>
+              <a:graphicFrameLocks xmlns:a="http://schemas.openxmlformats.org/drawingml/2006/main" noChangeAspect="1"/>
+            </wp:cNvGraphicFramePr>
+            <a:graphic xmlns:a="http://schemas.openxmlformats.org/drawingml/2006/main">
+              <a:graphicData uri="http://schemas.openxmlformats.org/drawingml/2006/picture">
+                <pic:pic xmlns:pic="http://schemas.openxmlformats.org/drawingml/2006/picture">
+                  <pic:nvPicPr>
+                    <pic:cNvPr id="0" name="Picture 2"/>
+                    <pic:cNvPicPr>
+                      <a:picLocks noChangeAspect="1" noChangeArrowheads="1"/>
+                    </pic:cNvPicPr>
+                  </pic:nvPicPr>
+                  <pic:blipFill rotWithShape="1">
+                    <a:blip r:embed="rId4">
+                      <a:extLst>
+                        <a:ext uri="{28A0092B-C50C-407E-A947-70E740481C1C}">
+                          <a14:useLocalDpi xmlns:a14="http://schemas.microsoft.com/office/drawing/2010/main" val="0"/>
+                        </a:ext>
+                      </a:extLst>
+                    </a:blip>
+                    <a:srcRect b="61400"/>
+                    <a:stretch/>
+                  </pic:blipFill>
+                  <pic:spPr bwMode="auto">
+                    <a:xfrm>
+                      <a:off x="0" y="0"/>
+                      <a:ext cx="3143250" cy="2181225"/>
+                    </a:xfrm>
+                    <a:prstGeom prst="rect">
+                      <a:avLst/>
+                    </a:prstGeom>
+                    <a:noFill/>
+                    <a:ln>
+                      <a:noFill/>
+                    </a:ln>
+                    <a:extLst>
+                      <a:ext uri="{53640926-AAD7-44D8-BBD7-CCE9431645EC}">
+                        <a14:shadowObscured xmlns:a14="http://schemas.microsoft.com/office/drawing/2010/main"/>
+                      </a:ext>
+                    </a:extLst>
+                  </pic:spPr>
+                </pic:pic>
+              </a:graphicData>
+            </a:graphic>
+            <wp14:sizeRelH relativeFrom="margin">
+              <wp14:pctWidth>0</wp14:pctWidth>
+            </wp14:sizeRelH>
+            <wp14:sizeRelV relativeFrom="margin">
+              <wp14:pctHeight>0</wp14:pctHeight>
+            </wp14:sizeRelV>
+          </wp:anchor>
+        </w:drawing>
+      </w:r>
+      <w:r>
+        <w:rPr>
+          <w:noProof/>
+        </w:rPr>
+        <w:drawing>
+          <wp:anchor distT="0" distB="0" distL="114300" distR="114300" simplePos="0" relativeHeight="251658240" behindDoc="1" locked="0" layoutInCell="1" allowOverlap="1" wp14:anchorId="479538F3" wp14:editId="17799A3E">
+            <wp:simplePos x="0" y="0"/>
+            <wp:positionH relativeFrom="margin">
+              <wp:posOffset>1209675</wp:posOffset>
+            </wp:positionH>
+            <wp:positionV relativeFrom="paragraph">
+              <wp:posOffset>0</wp:posOffset>
+            </wp:positionV>
+            <wp:extent cx="3127312" cy="2724150"/>
+            <wp:effectExtent l="0" t="0" r="0" b="0"/>
+            <wp:wrapTopAndBottom/>
+            <wp:docPr id="1" name="Picture 1"/>
+            <wp:cNvGraphicFramePr>
+              <a:graphicFrameLocks xmlns:a="http://schemas.openxmlformats.org/drawingml/2006/main" noChangeAspect="1"/>
+            </wp:cNvGraphicFramePr>
+            <a:graphic xmlns:a="http://schemas.openxmlformats.org/drawingml/2006/main">
+              <a:graphicData uri="http://schemas.openxmlformats.org/drawingml/2006/picture">
+                <pic:pic xmlns:pic="http://schemas.openxmlformats.org/drawingml/2006/picture">
+                  <pic:nvPicPr>
+                    <pic:cNvPr id="0" name="Picture 1"/>
+                    <pic:cNvPicPr>
+                      <a:picLocks noChangeAspect="1" noChangeArrowheads="1"/>
+                    </pic:cNvPicPr>
+                  </pic:nvPicPr>
+                  <pic:blipFill>
+                    <a:blip r:embed="rId5">
+                      <a:extLst>
+                        <a:ext uri="{28A0092B-C50C-407E-A947-70E740481C1C}">
+                          <a14:useLocalDpi xmlns:a14="http://schemas.microsoft.com/office/drawing/2010/main" val="0"/>
+                        </a:ext>
+                      </a:extLst>
+                    </a:blip>
+                    <a:srcRect/>
+                    <a:stretch>
+                      <a:fillRect/>
+                    </a:stretch>
+                  </pic:blipFill>
+                  <pic:spPr bwMode="auto">
+                    <a:xfrm>
+                      <a:off x="0" y="0"/>
+                      <a:ext cx="3127312" cy="2724150"/>
+                    </a:xfrm>
+                    <a:prstGeom prst="rect">
+                      <a:avLst/>
+                    </a:prstGeom>
+                    <a:noFill/>
+                    <a:ln>
+                      <a:noFill/>
+                    </a:ln>
+                  </pic:spPr>
+                </pic:pic>
+              </a:graphicData>
+            </a:graphic>
+            <wp14:sizeRelH relativeFrom="margin">
+              <wp14:pctWidth>0</wp14:pctWidth>
+            </wp14:sizeRelH>
+            <wp14:sizeRelV relativeFrom="margin">
+              <wp14:pctHeight>0</wp14:pctHeight>
+            </wp14:sizeRelV>
+          </wp:anchor>
+        </w:drawing>
       </w:r>
     </w:p>
-    <w:p/>
     <w:p>
-      <w:r>
-        <w:t>Some issues with the fact that Nodejs is single threaded. When running on a single machine, a lot of messages would time out because a process is busy computing edit distances and can’t respond to election requests.</w:t>
+      <w:pPr>
+        <w:rPr>
+          <w:b/>
+        </w:rPr>
+      </w:pPr>
+      <w:r>
+        <w:rPr>
+          <w:b/>
+        </w:rPr>
+        <w:t>Observations</w:t>
       </w:r>
     </w:p>
-    <w:p/>
     <w:p>
       <w:r>
-        <w:t xml:space="preserve">Some errors on windows with </w:t>
-      </w:r>
-      <w:proofErr w:type="spellStart"/>
-      <w:r>
-        <w:t>zmq</w:t>
-      </w:r>
-      <w:proofErr w:type="spellEnd"/>
-      <w:r>
-        <w:t xml:space="preserve"> when running a lot of nodes. </w:t>
-      </w:r>
-      <w:proofErr w:type="gramStart"/>
-      <w:r>
-        <w:t>Apparently</w:t>
-      </w:r>
-      <w:proofErr w:type="gramEnd"/>
-      <w:r>
-        <w:t xml:space="preserve"> there are some built in limits that need to be manually changed in </w:t>
-      </w:r>
-      <w:proofErr w:type="spellStart"/>
-      <w:r>
-        <w:t>zmq</w:t>
-      </w:r>
-      <w:proofErr w:type="spellEnd"/>
-      <w:r>
-        <w:t xml:space="preserve"> and rebuilt. On a positive note, the random failures were great for verifying the correctness of the election algorithm.</w:t>
-      </w:r>
-      <w:r>
-        <w:t xml:space="preserve"> Also had a few cases where </w:t>
-      </w:r>
-      <w:r>
-        <w:t>multiple processes somehow bound to the same port on my local machine, or at least appeared to.</w:t>
+        <w:t>I noticed that the coordinator node tends to stabilize as more processes are created using the Bully algorithm. Initially, each new process has a good chance of becoming the coordinator as its randomly generated ID may be equally likely to be above or below the coordinator’s ID. However, as more processes are created, the coordinator ID gets gradually higher until it reaches a fairly high percentile and new nodes are no longer likely to have a greater ID.</w:t>
       </w:r>
     </w:p>
-    <w:p/>
     <w:p>
       <w:r>
-        <w:t xml:space="preserve">Issue with all </w:t>
-      </w:r>
-      <w:r>
-        <w:t>nodes thinking they are the coordinator.</w:t>
+        <w:lastRenderedPageBreak/>
+        <w:t>The Bully algorithm also requires sending a lot of messages each time a process starts up or is downed. There is also a delay when the coordinator becomes unresponsive as each process must wait until a timeout expires on whatever its current request is before initiating an election. Having each active process simultaneously initiate an election means a lot of messages must be sent before a new coordinator is chosen. The new node with the highest ID must also wait for its election request to the downed coordinator to timeout before continuing on.</w:t>
       </w:r>
       <w:bookmarkStart w:id="0" w:name="_GoBack"/>
       <w:bookmarkEnd w:id="0"/>
+    </w:p>
+    <w:p>
+      <w:r>
+        <w:t xml:space="preserve"> </w:t>
+      </w:r>
     </w:p>
     <w:sectPr>
       <w:pgSz w:w="12240" w:h="15840"/>
